--- a/CREpaper_edited.docx
+++ b/CREpaper_edited.docx
@@ -4328,10 +4328,163 @@
         <w:pStyle w:val="BodyText"/>
       </w:pPr>
       <w:bookmarkStart w:id="33" w:name="eq-nl-1"/>
-      <w:r>
-        <w:t xml:space="preserve">$$y^*_{i,t} = \beta_0 + x_{i,t}\beta_x + z_{i}\beta_z + \alpha_i \\
- \qquad(8)$$</w:t>
-      </w:r>
+      <m:oMathPara>
+        <m:oMathParaPr>
+          <m:jc m:val="center"/>
+        </m:oMathParaPr>
+        <m:oMath>
+          <m:sSubSup>
+            <m:e>
+              <m:r>
+                <m:t>y</m:t>
+              </m:r>
+            </m:e>
+            <m:sub>
+              <m:r>
+                <m:t>i</m:t>
+              </m:r>
+              <m:r>
+                <m:rPr>
+                  <m:sty m:val="p"/>
+                </m:rPr>
+                <m:t>,</m:t>
+              </m:r>
+              <m:r>
+                <m:t>t</m:t>
+              </m:r>
+            </m:sub>
+            <m:sup>
+              <m:r>
+                <m:rPr>
+                  <m:sty m:val="p"/>
+                </m:rPr>
+                <m:t>*</m:t>
+              </m:r>
+            </m:sup>
+          </m:sSubSup>
+          <m:r>
+            <m:rPr>
+              <m:sty m:val="p"/>
+            </m:rPr>
+            <m:t>=</m:t>
+          </m:r>
+          <m:sSub>
+            <m:e>
+              <m:r>
+                <m:t>β</m:t>
+              </m:r>
+            </m:e>
+            <m:sub>
+              <m:r>
+                <m:t>0</m:t>
+              </m:r>
+            </m:sub>
+          </m:sSub>
+          <m:r>
+            <m:rPr>
+              <m:sty m:val="p"/>
+            </m:rPr>
+            <m:t>+</m:t>
+          </m:r>
+          <m:sSub>
+            <m:e>
+              <m:r>
+                <m:t>x</m:t>
+              </m:r>
+            </m:e>
+            <m:sub>
+              <m:r>
+                <m:t>i</m:t>
+              </m:r>
+              <m:r>
+                <m:rPr>
+                  <m:sty m:val="p"/>
+                </m:rPr>
+                <m:t>,</m:t>
+              </m:r>
+              <m:r>
+                <m:t>t</m:t>
+              </m:r>
+            </m:sub>
+          </m:sSub>
+          <m:sSub>
+            <m:e>
+              <m:r>
+                <m:t>β</m:t>
+              </m:r>
+            </m:e>
+            <m:sub>
+              <m:r>
+                <m:t>x</m:t>
+              </m:r>
+            </m:sub>
+          </m:sSub>
+          <m:r>
+            <m:rPr>
+              <m:sty m:val="p"/>
+            </m:rPr>
+            <m:t>+</m:t>
+          </m:r>
+          <m:sSub>
+            <m:e>
+              <m:r>
+                <m:t>z</m:t>
+              </m:r>
+            </m:e>
+            <m:sub>
+              <m:r>
+                <m:t>i</m:t>
+              </m:r>
+            </m:sub>
+          </m:sSub>
+          <m:sSub>
+            <m:e>
+              <m:r>
+                <m:t>β</m:t>
+              </m:r>
+            </m:e>
+            <m:sub>
+              <m:r>
+                <m:t>z</m:t>
+              </m:r>
+            </m:sub>
+          </m:sSub>
+          <m:r>
+            <m:rPr>
+              <m:sty m:val="p"/>
+            </m:rPr>
+            <m:t>+</m:t>
+          </m:r>
+          <m:sSub>
+            <m:e>
+              <m:r>
+                <m:t>α</m:t>
+              </m:r>
+            </m:e>
+            <m:sub>
+              <m:r>
+                <m:t>i</m:t>
+              </m:r>
+            </m:sub>
+          </m:sSub>
+          <m:r>
+            <m:t>  </m:t>
+          </m:r>
+          <m:d>
+            <m:dPr>
+              <m:begChr m:val="("/>
+              <m:endChr m:val=")"/>
+              <m:sepChr m:val=""/>
+              <m:grow/>
+            </m:dPr>
+            <m:e>
+              <m:r>
+                <m:t>8</m:t>
+              </m:r>
+            </m:e>
+          </m:d>
+        </m:oMath>
+      </m:oMathPara>
       <w:bookmarkEnd w:id="33"/>
     </w:p>
     <w:p>
